--- a/Files/Official documents/Management documents/Management guide.docx
+++ b/Files/Official documents/Management documents/Management guide.docx
@@ -21,8 +21,6 @@
         </w:rPr>
         <w:t>Management guide for the Tolosat project</w:t>
       </w:r>
-      <w:bookmarkStart w:id="0" w:name="_GoBack"/>
-      <w:bookmarkEnd w:id="0"/>
     </w:p>
     <w:p>
       <w:pPr>
@@ -346,7 +344,23 @@
                 <w:sz w:val="24"/>
                 <w:lang w:val="en-US"/>
               </w:rPr>
-              <w:t>Board (RSS + IS)</w:t>
+              <w:t xml:space="preserve">Board (RSS + </w:t>
+            </w:r>
+            <w:r>
+              <w:rPr>
+                <w:rFonts w:ascii="Arial Nova Light" w:hAnsi="Arial Nova Light"/>
+                <w:sz w:val="24"/>
+                <w:lang w:val="en-US"/>
+              </w:rPr>
+              <w:t>SE</w:t>
+            </w:r>
+            <w:r>
+              <w:rPr>
+                <w:rFonts w:ascii="Arial Nova Light" w:hAnsi="Arial Nova Light"/>
+                <w:sz w:val="24"/>
+                <w:lang w:val="en-US"/>
+              </w:rPr>
+              <w:t>)</w:t>
             </w:r>
           </w:p>
         </w:tc>
@@ -390,7 +404,7 @@
                 <w:sz w:val="24"/>
                 <w:lang w:val="en-US"/>
               </w:rPr>
-              <w:t>IS</w:t>
+              <w:t>SE</w:t>
             </w:r>
           </w:p>
         </w:tc>
@@ -461,7 +475,7 @@
                 <w:sz w:val="24"/>
                 <w:lang w:val="en-US"/>
               </w:rPr>
-              <w:t>IS</w:t>
+              <w:t>SE</w:t>
             </w:r>
           </w:p>
         </w:tc>
@@ -853,33 +867,31 @@
           <w:lang w:val="en-US"/>
         </w:rPr>
         <w:lastRenderedPageBreak/>
-        <w:t xml:space="preserve">Each purchase made for the project belongs to its original owners, though every member on the project will be granted access for its use </w:t>
-      </w:r>
-      <w:proofErr w:type="gramStart"/>
-      <w:r>
-        <w:rPr>
-          <w:rFonts w:ascii="Arial Nova Light" w:hAnsi="Arial Nova Light"/>
-          <w:sz w:val="24"/>
-          <w:lang w:val="en-US"/>
-        </w:rPr>
-        <w:t>as long as</w:t>
-      </w:r>
-      <w:proofErr w:type="gramEnd"/>
-      <w:r>
-        <w:rPr>
-          <w:rFonts w:ascii="Arial Nova Light" w:hAnsi="Arial Nova Light"/>
-          <w:sz w:val="24"/>
-          <w:lang w:val="en-US"/>
-        </w:rPr>
-        <w:t xml:space="preserve"> the projects goes on.</w:t>
-      </w:r>
-      <w:r>
-        <w:rPr>
-          <w:rFonts w:ascii="Arial Nova Light" w:hAnsi="Arial Nova Light"/>
-          <w:sz w:val="24"/>
-          <w:lang w:val="en-US"/>
-        </w:rPr>
-        <w:t xml:space="preserve"> RSS will come to IS </w:t>
+        <w:t>Each purchase made for the project belongs to its original owners, though every member on the project will be granted access for its use as long as the projects goes on.</w:t>
+      </w:r>
+      <w:r>
+        <w:rPr>
+          <w:rFonts w:ascii="Arial Nova Light" w:hAnsi="Arial Nova Light"/>
+          <w:sz w:val="24"/>
+          <w:lang w:val="en-US"/>
+        </w:rPr>
+        <w:t xml:space="preserve"> RSS will come to </w:t>
+      </w:r>
+      <w:r>
+        <w:rPr>
+          <w:rFonts w:ascii="Arial Nova Light" w:hAnsi="Arial Nova Light"/>
+          <w:sz w:val="24"/>
+          <w:lang w:val="en-US"/>
+        </w:rPr>
+        <w:t>SE</w:t>
+      </w:r>
+      <w:r>
+        <w:rPr>
+          <w:rFonts w:ascii="Arial Nova Light" w:hAnsi="Arial Nova Light"/>
+          <w:sz w:val="24"/>
+          <w:lang w:val="en-US"/>
+        </w:rPr>
+        <w:t xml:space="preserve"> </w:t>
       </w:r>
       <w:r>
         <w:rPr>
@@ -1081,15 +1093,49 @@
           <w:sz w:val="24"/>
           <w:lang w:val="en-US"/>
         </w:rPr>
-        <w:t>Through the entire project, each subsystem will be followed by an IS member to ensure they are well-organized and productive.</w:t>
-      </w:r>
-      <w:r>
-        <w:rPr>
-          <w:rFonts w:ascii="Arial Nova Light" w:hAnsi="Arial Nova Light"/>
-          <w:sz w:val="24"/>
-          <w:lang w:val="en-US"/>
-        </w:rPr>
-        <w:t xml:space="preserve"> To that end, each IS member will be assigned to several subsystems.</w:t>
+        <w:t xml:space="preserve">Through the entire project, each subsystem will be followed by an </w:t>
+      </w:r>
+      <w:r>
+        <w:rPr>
+          <w:rFonts w:ascii="Arial Nova Light" w:hAnsi="Arial Nova Light"/>
+          <w:sz w:val="24"/>
+          <w:lang w:val="en-US"/>
+        </w:rPr>
+        <w:t>SE</w:t>
+      </w:r>
+      <w:bookmarkStart w:id="0" w:name="_GoBack"/>
+      <w:bookmarkEnd w:id="0"/>
+      <w:r>
+        <w:rPr>
+          <w:rFonts w:ascii="Arial Nova Light" w:hAnsi="Arial Nova Light"/>
+          <w:sz w:val="24"/>
+          <w:lang w:val="en-US"/>
+        </w:rPr>
+        <w:t xml:space="preserve"> member to ensure they are well-organized and productive.</w:t>
+      </w:r>
+      <w:r>
+        <w:rPr>
+          <w:rFonts w:ascii="Arial Nova Light" w:hAnsi="Arial Nova Light"/>
+          <w:sz w:val="24"/>
+          <w:lang w:val="en-US"/>
+        </w:rPr>
+        <w:t xml:space="preserve"> To that end, each </w:t>
+      </w:r>
+      <w:r>
+        <w:rPr>
+          <w:rFonts w:ascii="Arial Nova Light" w:hAnsi="Arial Nova Light"/>
+          <w:sz w:val="24"/>
+          <w:lang w:val="en-US"/>
+        </w:rPr>
+        <w:t>SE</w:t>
+      </w:r>
+      <w:r>
+        <w:rPr>
+          <w:rFonts w:ascii="Arial Nova Light" w:hAnsi="Arial Nova Light"/>
+          <w:sz w:val="24"/>
+          <w:lang w:val="en-US"/>
+        </w:rPr>
+        <w:t xml:space="preserve"> member will be assigned to several subsystems.</w:t>
       </w:r>
       <w:r>
         <w:rPr>
@@ -1454,7 +1500,22 @@
           <w:lang w:val="en-US"/>
         </w:rPr>
         <w:br/>
-        <w:t>IS: Systems Engineering (</w:t>
+      </w:r>
+      <w:r>
+        <w:rPr>
+          <w:rFonts w:ascii="Arial Nova Light" w:hAnsi="Arial Nova Light"/>
+          <w:sz w:val="24"/>
+          <w:lang w:val="en-US"/>
+        </w:rPr>
+        <w:t>SE</w:t>
+      </w:r>
+      <w:r>
+        <w:rPr>
+          <w:rFonts w:ascii="Arial Nova Light" w:hAnsi="Arial Nova Light"/>
+          <w:sz w:val="24"/>
+          <w:lang w:val="en-US"/>
+        </w:rPr>
+        <w:t>: Systems Engineering (</w:t>
       </w:r>
       <w:proofErr w:type="spellStart"/>
       <w:r>
